--- a/Sustentabilidad/1.03 ODS.docx
+++ b/Sustentabilidad/1.03 ODS.docx
@@ -330,10 +330,7 @@
         <w:ind w:right="-158"/>
       </w:pPr>
       <w:r>
-        <w:t>Contaminaci</w:t>
-      </w:r>
-      <w:r>
-        <w:t>ón --&gt; 13, 14, 15</w:t>
+        <w:t>Contaminación --&gt; 13, 14, 15</w:t>
       </w:r>
     </w:p>
     <w:p>
@@ -642,98 +639,1382 @@
       </w:r>
       <w:proofErr w:type="spellEnd"/>
       <w:r>
-        <w:t xml:space="preserve"> 2030</w:t>
+        <w:t xml:space="preserve"> 2030, nos </w:t>
+      </w:r>
+      <w:proofErr w:type="spellStart"/>
+      <w:r>
+        <w:t>ayudan</w:t>
+      </w:r>
+      <w:proofErr w:type="spellEnd"/>
+      <w:r>
+        <w:t xml:space="preserve"> a ver la </w:t>
+      </w:r>
+      <w:proofErr w:type="spellStart"/>
+      <w:r>
+        <w:t>gravedad</w:t>
+      </w:r>
+      <w:proofErr w:type="spellEnd"/>
+      <w:r>
+        <w:t xml:space="preserve"> de dichos problemas, y a </w:t>
+      </w:r>
+      <w:proofErr w:type="spellStart"/>
+      <w:r>
+        <w:t>su</w:t>
+      </w:r>
+      <w:proofErr w:type="spellEnd"/>
+      <w:r>
+        <w:t xml:space="preserve"> vez, nos </w:t>
+      </w:r>
+      <w:proofErr w:type="spellStart"/>
+      <w:r>
+        <w:t>muestran</w:t>
+      </w:r>
+      <w:proofErr w:type="spellEnd"/>
+      <w:r>
+        <w:t xml:space="preserve"> un </w:t>
+      </w:r>
+      <w:proofErr w:type="spellStart"/>
+      <w:r>
+        <w:t>planteamiento</w:t>
+      </w:r>
+      <w:proofErr w:type="spellEnd"/>
+      <w:r>
+        <w:t xml:space="preserve"> que, </w:t>
+      </w:r>
+      <w:proofErr w:type="spellStart"/>
+      <w:r>
+        <w:t>supuestamente</w:t>
+      </w:r>
+      <w:proofErr w:type="spellEnd"/>
+      <w:r>
+        <w:t xml:space="preserve">, se está </w:t>
+      </w:r>
+      <w:proofErr w:type="spellStart"/>
+      <w:r>
+        <w:t>llevando</w:t>
+      </w:r>
+      <w:proofErr w:type="spellEnd"/>
+      <w:r>
+        <w:t xml:space="preserve"> a cabo por </w:t>
+      </w:r>
+      <w:proofErr w:type="spellStart"/>
+      <w:r>
+        <w:t>casi</w:t>
+      </w:r>
+      <w:proofErr w:type="spellEnd"/>
+      <w:r>
+        <w:t xml:space="preserve"> la </w:t>
+      </w:r>
+      <w:proofErr w:type="spellStart"/>
+      <w:r>
+        <w:t>totalidad</w:t>
+      </w:r>
+      <w:proofErr w:type="spellEnd"/>
+      <w:r>
+        <w:t xml:space="preserve"> de los países del mundo, para ser capaces de </w:t>
+      </w:r>
+      <w:proofErr w:type="spellStart"/>
+      <w:r>
+        <w:t>solucionarlo</w:t>
+      </w:r>
+      <w:proofErr w:type="spellEnd"/>
+      <w:r>
+        <w:t xml:space="preserve"> para la fecha </w:t>
+      </w:r>
+      <w:proofErr w:type="spellStart"/>
+      <w:r>
+        <w:t>decuada</w:t>
+      </w:r>
+      <w:proofErr w:type="spellEnd"/>
+    </w:p>
+    <w:p>
+      <w:pPr>
+        <w:jc w:val="both"/>
+      </w:pPr>
+    </w:p>
+    <w:p>
+      <w:r>
+        <w:br w:type="page"/>
+      </w:r>
+    </w:p>
+    <w:p>
+      <w:pPr>
+        <w:ind w:left="-567" w:right="-613"/>
+        <w:jc w:val="both"/>
+        <w:rPr>
+          <w:b/>
+        </w:rPr>
+      </w:pPr>
+      <w:r>
+        <w:rPr>
+          <w:b/>
+        </w:rPr>
+        <w:lastRenderedPageBreak/>
+        <w:t>2</w:t>
+      </w:r>
+      <w:r>
+        <w:rPr>
+          <w:b/>
+        </w:rPr>
+        <w:t xml:space="preserve">. </w:t>
+      </w:r>
+      <w:r>
+        <w:rPr>
+          <w:b/>
+        </w:rPr>
+        <w:t>Para el ODS que te han asignado:</w:t>
+      </w:r>
+    </w:p>
+    <w:p>
+      <w:pPr>
+        <w:ind w:left="-567" w:right="-613"/>
+        <w:jc w:val="center"/>
+        <w:rPr>
+          <w:b/>
+        </w:rPr>
+      </w:pPr>
+      <w:r>
+        <w:t xml:space="preserve">El ODS asignado </w:t>
+      </w:r>
+      <w:proofErr w:type="spellStart"/>
+      <w:r>
+        <w:t>fue</w:t>
+      </w:r>
+      <w:proofErr w:type="spellEnd"/>
+      <w:r>
+        <w:t xml:space="preserve"> el 17 (Alianzas para lograr los </w:t>
+      </w:r>
+      <w:proofErr w:type="spellStart"/>
+      <w:r>
+        <w:t>objetivos</w:t>
+      </w:r>
+      <w:proofErr w:type="spellEnd"/>
+      <w:r>
+        <w:t>)</w:t>
+      </w:r>
+      <w:r>
+        <w:t>.</w:t>
+      </w:r>
+    </w:p>
+    <w:p>
+      <w:pPr>
+        <w:ind w:left="-284"/>
+        <w:rPr>
+          <w:b/>
+        </w:rPr>
+      </w:pPr>
+      <w:r>
+        <w:rPr>
+          <w:b/>
+        </w:rPr>
+        <w:t xml:space="preserve">a) Indica en </w:t>
+      </w:r>
+      <w:proofErr w:type="spellStart"/>
+      <w:r>
+        <w:rPr>
+          <w:b/>
+        </w:rPr>
+        <w:t>qué</w:t>
+      </w:r>
+      <w:proofErr w:type="spellEnd"/>
+      <w:r>
+        <w:rPr>
+          <w:b/>
+        </w:rPr>
+        <w:t xml:space="preserve"> dimensión se </w:t>
+      </w:r>
+      <w:proofErr w:type="spellStart"/>
+      <w:r>
+        <w:rPr>
+          <w:b/>
+        </w:rPr>
+        <w:t>encuentra</w:t>
+      </w:r>
+      <w:proofErr w:type="spellEnd"/>
+      <w:r>
+        <w:rPr>
+          <w:b/>
+        </w:rPr>
+        <w:t xml:space="preserve"> (ambiental, social o económico):</w:t>
+      </w:r>
+    </w:p>
+    <w:p>
+      <w:pPr>
+        <w:jc w:val="both"/>
+      </w:pPr>
+      <w:r>
+        <w:t xml:space="preserve">   </w:t>
+      </w:r>
+      <w:r>
+        <w:t xml:space="preserve">El ODS asignado </w:t>
+      </w:r>
+      <w:proofErr w:type="spellStart"/>
+      <w:r>
+        <w:t>fue</w:t>
+      </w:r>
+      <w:proofErr w:type="spellEnd"/>
+      <w:r>
+        <w:t xml:space="preserve"> el 17 (Alianzas para lograr los </w:t>
+      </w:r>
+      <w:proofErr w:type="spellStart"/>
+      <w:r>
+        <w:t>objetivos</w:t>
+      </w:r>
+      <w:proofErr w:type="spellEnd"/>
+      <w:r>
+        <w:t>)</w:t>
+      </w:r>
+      <w:r>
+        <w:t xml:space="preserve">. Dicho ODS, se </w:t>
+      </w:r>
+      <w:proofErr w:type="spellStart"/>
+      <w:r>
+        <w:t>encuentra</w:t>
+      </w:r>
+      <w:proofErr w:type="spellEnd"/>
+      <w:r>
+        <w:t xml:space="preserve"> puramente en la </w:t>
+      </w:r>
+      <w:proofErr w:type="spellStart"/>
+      <w:r>
+        <w:t>dimansión</w:t>
+      </w:r>
+      <w:proofErr w:type="spellEnd"/>
+      <w:r>
+        <w:t xml:space="preserve"> social, </w:t>
+      </w:r>
+      <w:proofErr w:type="spellStart"/>
+      <w:r>
+        <w:t>puesto</w:t>
+      </w:r>
+      <w:proofErr w:type="spellEnd"/>
+      <w:r>
+        <w:t xml:space="preserve"> que, para la </w:t>
+      </w:r>
+      <w:proofErr w:type="spellStart"/>
+      <w:r>
+        <w:t>naturaleza</w:t>
+      </w:r>
+      <w:proofErr w:type="spellEnd"/>
+      <w:r>
+        <w:t xml:space="preserve"> de </w:t>
+      </w:r>
+      <w:proofErr w:type="spellStart"/>
+      <w:r>
+        <w:t>su</w:t>
+      </w:r>
+      <w:proofErr w:type="spellEnd"/>
+      <w:r>
+        <w:t xml:space="preserve"> </w:t>
+      </w:r>
+      <w:proofErr w:type="spellStart"/>
+      <w:r>
+        <w:t>ejecución</w:t>
+      </w:r>
+      <w:proofErr w:type="spellEnd"/>
+      <w:r>
+        <w:t xml:space="preserve">, se necesita la interacción social tanto de las </w:t>
+      </w:r>
+      <w:proofErr w:type="spellStart"/>
+      <w:r>
+        <w:t>personas</w:t>
+      </w:r>
+      <w:proofErr w:type="spellEnd"/>
+      <w:r>
+        <w:t xml:space="preserve"> como de los gobernantes de las diferentes </w:t>
+      </w:r>
+      <w:proofErr w:type="spellStart"/>
+      <w:r>
+        <w:t>regiones</w:t>
+      </w:r>
+      <w:proofErr w:type="spellEnd"/>
+      <w:r>
+        <w:t xml:space="preserve"> del mundo.</w:t>
+      </w:r>
+    </w:p>
+    <w:p>
+      <w:pPr>
+        <w:ind w:left="-284"/>
+        <w:jc w:val="both"/>
+        <w:rPr>
+          <w:b/>
+        </w:rPr>
+      </w:pPr>
+      <w:r>
+        <w:rPr>
+          <w:b/>
+        </w:rPr>
+        <w:t xml:space="preserve">b) Indica tres de </w:t>
+      </w:r>
+      <w:proofErr w:type="spellStart"/>
+      <w:r>
+        <w:rPr>
+          <w:b/>
+        </w:rPr>
+        <w:t>sus</w:t>
+      </w:r>
+      <w:proofErr w:type="spellEnd"/>
+      <w:r>
+        <w:rPr>
+          <w:b/>
+        </w:rPr>
+        <w:t xml:space="preserve"> metas:</w:t>
+      </w:r>
+    </w:p>
+    <w:p>
+      <w:pPr>
+        <w:ind w:left="-284"/>
+        <w:jc w:val="both"/>
+      </w:pPr>
+      <w:r>
+        <w:rPr>
+          <w:b/>
+        </w:rPr>
+        <w:tab/>
+        <w:t xml:space="preserve">1. Fortalecer la </w:t>
+      </w:r>
+      <w:proofErr w:type="spellStart"/>
+      <w:r>
+        <w:rPr>
+          <w:b/>
+        </w:rPr>
+        <w:t>movilización</w:t>
+      </w:r>
+      <w:proofErr w:type="spellEnd"/>
+      <w:r>
+        <w:rPr>
+          <w:b/>
+        </w:rPr>
+        <w:t xml:space="preserve"> de recursos internos: </w:t>
+      </w:r>
+      <w:proofErr w:type="spellStart"/>
+      <w:r>
+        <w:t>Mejorar</w:t>
+      </w:r>
+      <w:proofErr w:type="spellEnd"/>
+      <w:r>
+        <w:t xml:space="preserve"> la </w:t>
+      </w:r>
+      <w:proofErr w:type="spellStart"/>
+      <w:r>
+        <w:t>recaudación</w:t>
+      </w:r>
+      <w:proofErr w:type="spellEnd"/>
+      <w:r>
+        <w:t xml:space="preserve"> de ingresos internos d elos países en </w:t>
+      </w:r>
+      <w:proofErr w:type="spellStart"/>
+      <w:r>
+        <w:t>desarrollo</w:t>
+      </w:r>
+      <w:proofErr w:type="spellEnd"/>
+      <w:r>
+        <w:t xml:space="preserve">, a través de asistencia internacional para </w:t>
+      </w:r>
+      <w:proofErr w:type="spellStart"/>
+      <w:r>
+        <w:t>mejorar</w:t>
+      </w:r>
+      <w:proofErr w:type="spellEnd"/>
+      <w:r>
+        <w:t xml:space="preserve"> </w:t>
+      </w:r>
+      <w:proofErr w:type="spellStart"/>
+      <w:r>
+        <w:t>su</w:t>
+      </w:r>
+      <w:proofErr w:type="spellEnd"/>
+      <w:r>
+        <w:t xml:space="preserve"> </w:t>
+      </w:r>
+      <w:proofErr w:type="spellStart"/>
+      <w:r>
+        <w:t>capacidad</w:t>
+      </w:r>
+      <w:proofErr w:type="spellEnd"/>
+      <w:r>
+        <w:t xml:space="preserve"> en </w:t>
+      </w:r>
+      <w:proofErr w:type="spellStart"/>
+      <w:r>
+        <w:t>gestión</w:t>
+      </w:r>
+      <w:proofErr w:type="spellEnd"/>
+      <w:r>
+        <w:t xml:space="preserve"> fiscal, administrativa y tributaria.</w:t>
+      </w:r>
+    </w:p>
+    <w:p>
+      <w:pPr>
+        <w:ind w:left="-284"/>
+        <w:jc w:val="both"/>
+      </w:pPr>
+      <w:r>
+        <w:rPr>
+          <w:b/>
+        </w:rPr>
+        <w:tab/>
+        <w:t xml:space="preserve">2. Fomentar la cooperación internacional y el acceso a la </w:t>
+      </w:r>
+      <w:proofErr w:type="spellStart"/>
+      <w:r>
+        <w:rPr>
+          <w:b/>
+        </w:rPr>
+        <w:t>tecnología</w:t>
+      </w:r>
+      <w:proofErr w:type="spellEnd"/>
+      <w:r>
+        <w:rPr>
+          <w:b/>
+        </w:rPr>
+        <w:t xml:space="preserve">: </w:t>
+      </w:r>
+      <w:proofErr w:type="spellStart"/>
+      <w:r>
+        <w:t>Mejorar</w:t>
+      </w:r>
+      <w:proofErr w:type="spellEnd"/>
+      <w:r>
+        <w:t xml:space="preserve"> la </w:t>
+      </w:r>
+      <w:r>
+        <w:t xml:space="preserve">cooperación internacional para el acceso a la ciencia, la </w:t>
+      </w:r>
+      <w:proofErr w:type="spellStart"/>
+      <w:r>
+        <w:t>tecnología</w:t>
+      </w:r>
+      <w:proofErr w:type="spellEnd"/>
+      <w:r>
+        <w:t xml:space="preserve"> y la innovación, y promover el intercambio de </w:t>
+      </w:r>
+      <w:proofErr w:type="spellStart"/>
+      <w:r>
+        <w:t>conocimientos</w:t>
+      </w:r>
+      <w:proofErr w:type="spellEnd"/>
+      <w:r>
+        <w:t xml:space="preserve">, en condiciones mutuamente acordadas, especialmente para los países en </w:t>
+      </w:r>
+      <w:proofErr w:type="spellStart"/>
+      <w:r>
+        <w:t>desarrollo</w:t>
+      </w:r>
+      <w:proofErr w:type="spellEnd"/>
+      <w:r>
+        <w:t>.</w:t>
+      </w:r>
+    </w:p>
+    <w:p>
+      <w:pPr>
+        <w:ind w:left="-284"/>
+        <w:jc w:val="both"/>
+        <w:rPr>
+          <w:b/>
+        </w:rPr>
+      </w:pPr>
+    </w:p>
+    <w:p>
+      <w:pPr>
+        <w:ind w:left="-284"/>
+        <w:jc w:val="both"/>
+      </w:pPr>
+      <w:r>
+        <w:rPr>
+          <w:b/>
+        </w:rPr>
+        <w:tab/>
+        <w:t xml:space="preserve">3. </w:t>
+      </w:r>
+      <w:proofErr w:type="spellStart"/>
+      <w:r>
+        <w:rPr>
+          <w:b/>
+        </w:rPr>
+        <w:t>Mejorar</w:t>
+      </w:r>
+      <w:proofErr w:type="spellEnd"/>
+      <w:r>
+        <w:rPr>
+          <w:b/>
+        </w:rPr>
+        <w:t xml:space="preserve"> la Alianza Mundial para el </w:t>
+      </w:r>
+      <w:proofErr w:type="spellStart"/>
+      <w:r>
+        <w:rPr>
+          <w:b/>
+        </w:rPr>
+        <w:t>Desarrollo</w:t>
+      </w:r>
+      <w:proofErr w:type="spellEnd"/>
+      <w:r>
+        <w:rPr>
+          <w:b/>
+        </w:rPr>
+        <w:t xml:space="preserve"> </w:t>
+      </w:r>
+      <w:proofErr w:type="spellStart"/>
+      <w:r>
+        <w:rPr>
+          <w:b/>
+        </w:rPr>
+        <w:t>Sostenible</w:t>
+      </w:r>
+      <w:proofErr w:type="spellEnd"/>
+      <w:r>
+        <w:rPr>
+          <w:b/>
+        </w:rPr>
+        <w:t xml:space="preserve">: </w:t>
+      </w:r>
+      <w:r>
+        <w:t xml:space="preserve">Fortalecer la Alianza Mundial para el </w:t>
+      </w:r>
+      <w:proofErr w:type="spellStart"/>
+      <w:r>
+        <w:t>Desarrollo</w:t>
+      </w:r>
+      <w:proofErr w:type="spellEnd"/>
+      <w:r>
+        <w:t xml:space="preserve"> </w:t>
+      </w:r>
+      <w:proofErr w:type="spellStart"/>
+      <w:r>
+        <w:t>Sostenible</w:t>
+      </w:r>
+      <w:proofErr w:type="spellEnd"/>
+      <w:r>
+        <w:t xml:space="preserve">, </w:t>
+      </w:r>
+      <w:proofErr w:type="spellStart"/>
+      <w:r>
+        <w:t>apoyando</w:t>
+      </w:r>
+      <w:proofErr w:type="spellEnd"/>
+      <w:r>
+        <w:t xml:space="preserve"> alianzas entre </w:t>
+      </w:r>
+      <w:proofErr w:type="spellStart"/>
+      <w:r>
+        <w:t>gobiernos</w:t>
+      </w:r>
+      <w:proofErr w:type="spellEnd"/>
+      <w:r>
+        <w:t xml:space="preserve">, el sector privado y la </w:t>
+      </w:r>
+      <w:proofErr w:type="spellStart"/>
+      <w:r>
+        <w:t>sociedad</w:t>
+      </w:r>
+      <w:proofErr w:type="spellEnd"/>
+      <w:r>
+        <w:t xml:space="preserve"> civil, que </w:t>
+      </w:r>
+      <w:proofErr w:type="spellStart"/>
+      <w:r>
+        <w:t>movilicen</w:t>
+      </w:r>
+      <w:proofErr w:type="spellEnd"/>
+      <w:r>
+        <w:t xml:space="preserve"> y compartan </w:t>
+      </w:r>
+      <w:proofErr w:type="spellStart"/>
+      <w:r>
+        <w:t>conocimientos</w:t>
+      </w:r>
+      <w:proofErr w:type="spellEnd"/>
+      <w:r>
+        <w:t xml:space="preserve">, experiencia y recursos para </w:t>
+      </w:r>
+      <w:proofErr w:type="spellStart"/>
+      <w:r>
+        <w:t>cumplir</w:t>
+      </w:r>
+      <w:proofErr w:type="spellEnd"/>
+      <w:r>
+        <w:t xml:space="preserve"> los ODS en todos los países</w:t>
+      </w:r>
+    </w:p>
+    <w:p>
+      <w:pPr>
+        <w:ind w:left="-284"/>
+        <w:jc w:val="both"/>
+        <w:rPr>
+          <w:b/>
+        </w:rPr>
+      </w:pPr>
+    </w:p>
+    <w:p>
+      <w:pPr>
+        <w:ind w:left="-284"/>
+        <w:rPr>
+          <w:b/>
+        </w:rPr>
+      </w:pPr>
+      <w:r>
+        <w:rPr>
+          <w:b/>
+        </w:rPr>
+        <w:t xml:space="preserve">c) </w:t>
+      </w:r>
+      <w:proofErr w:type="spellStart"/>
+      <w:r>
+        <w:rPr>
+          <w:b/>
+        </w:rPr>
+        <w:t>Elige</w:t>
+      </w:r>
+      <w:proofErr w:type="spellEnd"/>
+      <w:r>
+        <w:rPr>
+          <w:b/>
+        </w:rPr>
+        <w:t xml:space="preserve"> tres países y mira el nivel de consecución de tu </w:t>
+      </w:r>
+      <w:proofErr w:type="spellStart"/>
+      <w:r>
+        <w:rPr>
+          <w:b/>
+        </w:rPr>
+        <w:t>objetivo</w:t>
+      </w:r>
+      <w:proofErr w:type="spellEnd"/>
+      <w:r>
+        <w:rPr>
+          <w:b/>
+        </w:rPr>
+        <w:t xml:space="preserve"> en cada uno</w:t>
+      </w:r>
+    </w:p>
+    <w:p>
+      <w:pPr>
+        <w:jc w:val="both"/>
+      </w:pPr>
+      <w:r>
+        <w:t xml:space="preserve">España -&gt; </w:t>
+      </w:r>
+      <w:proofErr w:type="spellStart"/>
+      <w:r>
+        <w:t>Aún</w:t>
+      </w:r>
+      <w:proofErr w:type="spellEnd"/>
+      <w:r>
+        <w:t xml:space="preserve"> quedan grandes desafíos para </w:t>
+      </w:r>
+      <w:proofErr w:type="spellStart"/>
+      <w:r>
+        <w:t>cumplir</w:t>
+      </w:r>
+      <w:proofErr w:type="spellEnd"/>
+      <w:r>
+        <w:t xml:space="preserve"> con el </w:t>
+      </w:r>
+      <w:proofErr w:type="spellStart"/>
+      <w:r>
+        <w:t>objetivo</w:t>
+      </w:r>
+      <w:proofErr w:type="spellEnd"/>
+      <w:r>
+        <w:t>.</w:t>
+      </w:r>
+    </w:p>
+    <w:p>
+      <w:pPr>
+        <w:jc w:val="both"/>
+      </w:pPr>
+      <w:r>
+        <w:t xml:space="preserve">Brasil -&gt; Ha superado </w:t>
+      </w:r>
+      <w:r>
+        <w:t xml:space="preserve">el </w:t>
+      </w:r>
+      <w:proofErr w:type="spellStart"/>
+      <w:r>
+        <w:t>obetivo</w:t>
+      </w:r>
+      <w:proofErr w:type="spellEnd"/>
+      <w:r>
+        <w:t xml:space="preserve"> a </w:t>
+      </w:r>
+      <w:proofErr w:type="spellStart"/>
+      <w:r>
+        <w:t>desarrollar</w:t>
+      </w:r>
+      <w:proofErr w:type="spellEnd"/>
+      <w:r>
+        <w:t>.</w:t>
+      </w:r>
+    </w:p>
+    <w:p>
+      <w:pPr>
+        <w:jc w:val="both"/>
+      </w:pPr>
+      <w:proofErr w:type="spellStart"/>
+      <w:r>
+        <w:t>Alemania</w:t>
+      </w:r>
+      <w:proofErr w:type="spellEnd"/>
+      <w:r>
+        <w:t xml:space="preserve"> -&gt;</w:t>
+      </w:r>
+      <w:r>
+        <w:t xml:space="preserve"> </w:t>
+      </w:r>
+      <w:proofErr w:type="spellStart"/>
+      <w:r>
+        <w:t>Aun</w:t>
+      </w:r>
+      <w:proofErr w:type="spellEnd"/>
+      <w:r>
+        <w:t xml:space="preserve"> le faltan </w:t>
+      </w:r>
+      <w:proofErr w:type="spellStart"/>
+      <w:r>
+        <w:t>ciertos</w:t>
+      </w:r>
+      <w:proofErr w:type="spellEnd"/>
+      <w:r>
+        <w:t xml:space="preserve"> puntos a </w:t>
+      </w:r>
+      <w:proofErr w:type="spellStart"/>
+      <w:r>
+        <w:t>desarrollar</w:t>
+      </w:r>
+      <w:proofErr w:type="spellEnd"/>
+      <w:r>
+        <w:t xml:space="preserve"> para </w:t>
+      </w:r>
+      <w:proofErr w:type="spellStart"/>
+      <w:r>
+        <w:t>cumplir</w:t>
+      </w:r>
+      <w:proofErr w:type="spellEnd"/>
+      <w:r>
+        <w:t xml:space="preserve"> el </w:t>
+      </w:r>
+      <w:proofErr w:type="spellStart"/>
+      <w:r>
+        <w:t>objetivo</w:t>
+      </w:r>
+      <w:proofErr w:type="spellEnd"/>
+      <w:r>
+        <w:t>.</w:t>
+      </w:r>
+    </w:p>
+    <w:p>
+      <w:pPr>
+        <w:jc w:val="both"/>
+      </w:pPr>
+    </w:p>
+    <w:p>
+      <w:pPr>
+        <w:ind w:left="-567" w:right="-613"/>
+        <w:jc w:val="both"/>
+        <w:rPr>
+          <w:b/>
+        </w:rPr>
+      </w:pPr>
+      <w:r>
+        <w:rPr>
+          <w:b/>
+        </w:rPr>
+        <w:t>3</w:t>
+      </w:r>
+      <w:r>
+        <w:rPr>
+          <w:b/>
+        </w:rPr>
+        <w:t xml:space="preserve">. </w:t>
+      </w:r>
+      <w:r>
+        <w:rPr>
+          <w:b/>
+        </w:rPr>
+        <w:t>¿</w:t>
+      </w:r>
+      <w:proofErr w:type="spellStart"/>
+      <w:r>
+        <w:rPr>
+          <w:b/>
+        </w:rPr>
+        <w:t>Qué</w:t>
+      </w:r>
+      <w:proofErr w:type="spellEnd"/>
+      <w:r>
+        <w:rPr>
+          <w:b/>
+        </w:rPr>
+        <w:t xml:space="preserve"> ODS crees que se tocan en los cortos (38 y Free </w:t>
+      </w:r>
+      <w:proofErr w:type="spellStart"/>
+      <w:r>
+        <w:rPr>
+          <w:b/>
+        </w:rPr>
+        <w:t>Dreams</w:t>
+      </w:r>
+      <w:proofErr w:type="spellEnd"/>
+      <w:r>
+        <w:rPr>
+          <w:b/>
+        </w:rPr>
+        <w:t>) que vimos?</w:t>
+      </w:r>
+    </w:p>
+    <w:p>
+      <w:pPr>
+        <w:jc w:val="both"/>
+        <w:rPr>
+          <w:b/>
+        </w:rPr>
+      </w:pPr>
+      <w:r>
+        <w:rPr>
+          <w:b/>
+        </w:rPr>
+        <w:t xml:space="preserve">a) Corto “38”: </w:t>
+      </w:r>
+    </w:p>
+    <w:p>
+      <w:pPr>
+        <w:jc w:val="both"/>
+      </w:pPr>
+      <w:r>
+        <w:t xml:space="preserve"> </w:t>
+      </w:r>
+      <w:r>
+        <w:t xml:space="preserve">  Tras haber visto y analizado el corto previamente visto en clase, podemos confirmar los diferentes ODS representados en este </w:t>
+      </w:r>
+      <w:proofErr w:type="spellStart"/>
+      <w:r>
+        <w:t>video</w:t>
+      </w:r>
+      <w:proofErr w:type="spellEnd"/>
+      <w:r>
+        <w:t>.</w:t>
+      </w:r>
+    </w:p>
+    <w:p>
+      <w:pPr>
+        <w:jc w:val="both"/>
+      </w:pPr>
+      <w:r>
+        <w:t xml:space="preserve">   Sutilmente, podemos apreciar un </w:t>
+      </w:r>
+      <w:proofErr w:type="spellStart"/>
+      <w:r>
+        <w:t>guiño</w:t>
+      </w:r>
+      <w:proofErr w:type="spellEnd"/>
+      <w:r>
+        <w:t xml:space="preserve"> </w:t>
+      </w:r>
+      <w:proofErr w:type="spellStart"/>
+      <w:r>
+        <w:t>al</w:t>
+      </w:r>
+      <w:proofErr w:type="spellEnd"/>
+      <w:r>
+        <w:t xml:space="preserve"> </w:t>
+      </w:r>
+      <w:proofErr w:type="spellStart"/>
+      <w:r>
+        <w:t>primer</w:t>
+      </w:r>
+      <w:proofErr w:type="spellEnd"/>
+      <w:r>
+        <w:t xml:space="preserve"> ODS (Fin de la pobreza), </w:t>
+      </w:r>
+      <w:proofErr w:type="spellStart"/>
+      <w:r>
+        <w:t>cuando</w:t>
+      </w:r>
+      <w:proofErr w:type="spellEnd"/>
+      <w:r>
+        <w:t xml:space="preserve"> nos comentan que la </w:t>
+      </w:r>
+      <w:proofErr w:type="spellStart"/>
+      <w:r>
+        <w:t>mujer</w:t>
+      </w:r>
+      <w:proofErr w:type="spellEnd"/>
+      <w:r>
+        <w:t xml:space="preserve"> </w:t>
+      </w:r>
+      <w:proofErr w:type="spellStart"/>
+      <w:r>
+        <w:t>trabajadora</w:t>
+      </w:r>
+      <w:proofErr w:type="spellEnd"/>
+      <w:r>
+        <w:t xml:space="preserve"> de la fábrica cobra </w:t>
+      </w:r>
+      <w:proofErr w:type="spellStart"/>
+      <w:r>
+        <w:t>únicamente</w:t>
+      </w:r>
+      <w:proofErr w:type="spellEnd"/>
+      <w:r>
+        <w:t xml:space="preserve"> 38 euros </w:t>
+      </w:r>
+      <w:proofErr w:type="spellStart"/>
+      <w:r>
+        <w:t>al</w:t>
+      </w:r>
+      <w:proofErr w:type="spellEnd"/>
+      <w:r>
+        <w:t xml:space="preserve"> mes.</w:t>
+      </w:r>
+    </w:p>
+    <w:p>
+      <w:pPr>
+        <w:jc w:val="both"/>
+      </w:pPr>
+      <w:r>
+        <w:t xml:space="preserve">   No obstante, los ODS con </w:t>
+      </w:r>
+      <w:proofErr w:type="spellStart"/>
+      <w:r>
+        <w:t>mayor</w:t>
+      </w:r>
+      <w:proofErr w:type="spellEnd"/>
+      <w:r>
+        <w:t xml:space="preserve"> peso en el vídeo, son indiscutiblemente el 8 (</w:t>
+      </w:r>
+      <w:proofErr w:type="spellStart"/>
+      <w:r>
+        <w:t>Trabajo</w:t>
+      </w:r>
+      <w:proofErr w:type="spellEnd"/>
+      <w:r>
+        <w:t xml:space="preserve"> decente y </w:t>
+      </w:r>
+      <w:proofErr w:type="spellStart"/>
+      <w:r>
+        <w:t>crecimiento</w:t>
+      </w:r>
+      <w:proofErr w:type="spellEnd"/>
+      <w:r>
+        <w:t xml:space="preserve"> económico), 9(Industria, innovación e infraestrutura), 10(</w:t>
+      </w:r>
+      <w:proofErr w:type="spellStart"/>
+      <w:r>
+        <w:t>Reducción</w:t>
+      </w:r>
+      <w:proofErr w:type="spellEnd"/>
+      <w:r>
+        <w:t xml:space="preserve"> de las desigualdades); </w:t>
+      </w:r>
+      <w:proofErr w:type="spellStart"/>
+      <w:r>
+        <w:t>estos</w:t>
+      </w:r>
+      <w:proofErr w:type="spellEnd"/>
+      <w:r>
+        <w:t xml:space="preserve"> tres </w:t>
+      </w:r>
+      <w:proofErr w:type="spellStart"/>
+      <w:r>
+        <w:t>objetivos</w:t>
+      </w:r>
+      <w:proofErr w:type="spellEnd"/>
+      <w:r>
+        <w:t xml:space="preserve">, </w:t>
+      </w:r>
+      <w:proofErr w:type="spellStart"/>
+      <w:r>
+        <w:t>tiene</w:t>
+      </w:r>
+      <w:proofErr w:type="spellEnd"/>
+      <w:r>
+        <w:t xml:space="preserve"> una meta común indiscutible, que es ser capaz de eliminar </w:t>
+      </w:r>
+      <w:r>
+        <w:lastRenderedPageBreak/>
+        <w:t xml:space="preserve">las desigualdades y no </w:t>
+      </w:r>
+      <w:proofErr w:type="spellStart"/>
+      <w:r>
+        <w:t>tener</w:t>
+      </w:r>
+      <w:proofErr w:type="spellEnd"/>
+      <w:r>
+        <w:t xml:space="preserve"> que depender de la </w:t>
+      </w:r>
+      <w:proofErr w:type="spellStart"/>
+      <w:r>
+        <w:t>esclavización</w:t>
+      </w:r>
+      <w:proofErr w:type="spellEnd"/>
+      <w:r>
+        <w:t xml:space="preserve"> de </w:t>
+      </w:r>
+      <w:proofErr w:type="spellStart"/>
+      <w:r>
+        <w:t>personas</w:t>
+      </w:r>
+      <w:proofErr w:type="spellEnd"/>
+      <w:r>
+        <w:t xml:space="preserve"> de países </w:t>
+      </w:r>
+      <w:proofErr w:type="spellStart"/>
+      <w:r>
+        <w:t>subdesarrollados</w:t>
+      </w:r>
+      <w:proofErr w:type="spellEnd"/>
+      <w:r>
+        <w:t xml:space="preserve"> para </w:t>
+      </w:r>
+      <w:proofErr w:type="spellStart"/>
+      <w:r>
+        <w:t>nuestro</w:t>
+      </w:r>
+      <w:proofErr w:type="spellEnd"/>
+      <w:r>
+        <w:t xml:space="preserve"> beneficio propio.</w:t>
+      </w:r>
+    </w:p>
+    <w:p>
+      <w:pPr>
+        <w:jc w:val="both"/>
+      </w:pPr>
+      <w:r>
+        <w:t xml:space="preserve">   Adicionalmente, se </w:t>
+      </w:r>
+      <w:proofErr w:type="spellStart"/>
+      <w:r>
+        <w:t>hace</w:t>
+      </w:r>
+      <w:proofErr w:type="spellEnd"/>
+      <w:r>
+        <w:t xml:space="preserve"> mucho </w:t>
+      </w:r>
+      <w:proofErr w:type="spellStart"/>
+      <w:r>
+        <w:t>incapié</w:t>
+      </w:r>
+      <w:proofErr w:type="spellEnd"/>
+      <w:r>
+        <w:t xml:space="preserve"> en el ODS número 12 (</w:t>
+      </w:r>
+      <w:proofErr w:type="spellStart"/>
+      <w:r>
+        <w:t>Producción</w:t>
+      </w:r>
+      <w:proofErr w:type="spellEnd"/>
+      <w:r>
+        <w:t xml:space="preserve"> y consumo responsables), </w:t>
+      </w:r>
+      <w:proofErr w:type="spellStart"/>
+      <w:r>
+        <w:t>donde</w:t>
+      </w:r>
+      <w:proofErr w:type="spellEnd"/>
+      <w:r>
+        <w:t xml:space="preserve"> se nos </w:t>
+      </w:r>
+      <w:proofErr w:type="spellStart"/>
+      <w:r>
+        <w:t>hace</w:t>
+      </w:r>
+      <w:proofErr w:type="spellEnd"/>
+      <w:r>
+        <w:t xml:space="preserve"> un </w:t>
+      </w:r>
+      <w:proofErr w:type="spellStart"/>
+      <w:r>
+        <w:t>pequeño</w:t>
+      </w:r>
+      <w:proofErr w:type="spellEnd"/>
+      <w:r>
+        <w:t xml:space="preserve"> resumen de que </w:t>
+      </w:r>
+      <w:proofErr w:type="spellStart"/>
+      <w:r>
+        <w:t>hay</w:t>
+      </w:r>
+      <w:proofErr w:type="spellEnd"/>
+      <w:r>
+        <w:t xml:space="preserve"> </w:t>
+      </w:r>
+      <w:proofErr w:type="spellStart"/>
+      <w:r>
+        <w:t>gente</w:t>
+      </w:r>
+      <w:proofErr w:type="spellEnd"/>
+      <w:r>
+        <w:t xml:space="preserve"> que compra </w:t>
+      </w:r>
+      <w:proofErr w:type="spellStart"/>
+      <w:r>
+        <w:t>sin</w:t>
+      </w:r>
+      <w:proofErr w:type="spellEnd"/>
+      <w:r>
+        <w:t xml:space="preserve"> </w:t>
+      </w:r>
+      <w:proofErr w:type="spellStart"/>
+      <w:r>
+        <w:t>necesidad</w:t>
+      </w:r>
+      <w:proofErr w:type="spellEnd"/>
+      <w:r>
+        <w:t xml:space="preserve">, y </w:t>
+      </w:r>
+      <w:proofErr w:type="spellStart"/>
+      <w:r>
+        <w:t>echa</w:t>
+      </w:r>
+      <w:proofErr w:type="spellEnd"/>
+      <w:r>
+        <w:t xml:space="preserve"> a la </w:t>
+      </w:r>
+      <w:proofErr w:type="spellStart"/>
+      <w:r>
+        <w:t>basura</w:t>
+      </w:r>
+      <w:proofErr w:type="spellEnd"/>
+      <w:r>
+        <w:t xml:space="preserve"> los </w:t>
+      </w:r>
+      <w:proofErr w:type="spellStart"/>
+      <w:r>
+        <w:t>artículos</w:t>
+      </w:r>
+      <w:proofErr w:type="spellEnd"/>
+      <w:r>
+        <w:t xml:space="preserve"> comprados tras gastarse el </w:t>
+      </w:r>
+      <w:proofErr w:type="spellStart"/>
+      <w:r>
+        <w:t>dinero</w:t>
+      </w:r>
+      <w:proofErr w:type="spellEnd"/>
+      <w:r>
+        <w:t xml:space="preserve"> en </w:t>
+      </w:r>
+      <w:proofErr w:type="spellStart"/>
+      <w:r>
+        <w:t>ellos</w:t>
+      </w:r>
+      <w:proofErr w:type="spellEnd"/>
+      <w:r>
+        <w:t>.</w:t>
+      </w:r>
+    </w:p>
+    <w:p>
+      <w:pPr>
+        <w:jc w:val="both"/>
+        <w:rPr>
+          <w:b/>
+        </w:rPr>
+      </w:pPr>
+    </w:p>
+    <w:p>
+      <w:pPr>
+        <w:jc w:val="both"/>
+        <w:rPr>
+          <w:b/>
+        </w:rPr>
+      </w:pPr>
+      <w:r>
+        <w:rPr>
+          <w:b/>
+        </w:rPr>
+        <w:t xml:space="preserve">b) Corto “Free </w:t>
+      </w:r>
+      <w:proofErr w:type="spellStart"/>
+      <w:r>
+        <w:rPr>
+          <w:b/>
+        </w:rPr>
+        <w:t>Dreams</w:t>
+      </w:r>
+      <w:proofErr w:type="spellEnd"/>
+      <w:r>
+        <w:rPr>
+          <w:b/>
+        </w:rPr>
+        <w:t>”</w:t>
+      </w:r>
+      <w:r>
+        <w:rPr>
+          <w:b/>
+        </w:rPr>
+        <w:t xml:space="preserve">: </w:t>
+      </w:r>
+    </w:p>
+    <w:p>
+      <w:pPr>
+        <w:jc w:val="both"/>
+      </w:pPr>
+      <w:r>
+        <w:t xml:space="preserve">   En este </w:t>
+      </w:r>
+      <w:proofErr w:type="spellStart"/>
+      <w:r>
+        <w:t>otro</w:t>
+      </w:r>
+      <w:proofErr w:type="spellEnd"/>
+      <w:r>
+        <w:t xml:space="preserve"> corto, los ODS tratados </w:t>
+      </w:r>
+      <w:proofErr w:type="spellStart"/>
+      <w:r>
+        <w:t>fueron</w:t>
+      </w:r>
+      <w:proofErr w:type="spellEnd"/>
+      <w:r>
+        <w:t>: 1 (fin de la pobreza), 10 (</w:t>
+      </w:r>
+      <w:proofErr w:type="spellStart"/>
+      <w:r>
+        <w:t>Reducción</w:t>
+      </w:r>
+      <w:proofErr w:type="spellEnd"/>
+      <w:r>
+        <w:t xml:space="preserve"> de las desigualdades) y 11 (</w:t>
+      </w:r>
+      <w:proofErr w:type="spellStart"/>
+      <w:r>
+        <w:t>Ciudades</w:t>
+      </w:r>
+      <w:proofErr w:type="spellEnd"/>
+      <w:r>
+        <w:t xml:space="preserve"> y comunidades </w:t>
+      </w:r>
+      <w:proofErr w:type="spellStart"/>
+      <w:r>
+        <w:t>sostenibles</w:t>
+      </w:r>
+      <w:proofErr w:type="spellEnd"/>
+      <w:r>
+        <w:t>).</w:t>
+      </w:r>
+    </w:p>
+    <w:p>
+      <w:pPr>
+        <w:jc w:val="both"/>
+      </w:pPr>
+      <w:r>
+        <w:t xml:space="preserve">   El tema principal del </w:t>
+      </w:r>
+      <w:proofErr w:type="spellStart"/>
+      <w:r>
+        <w:t>video</w:t>
+      </w:r>
+      <w:proofErr w:type="spellEnd"/>
+      <w:r>
+        <w:t xml:space="preserve">, es </w:t>
+      </w:r>
+      <w:proofErr w:type="spellStart"/>
+      <w:r>
+        <w:t>hacernos</w:t>
+      </w:r>
+      <w:proofErr w:type="spellEnd"/>
+      <w:r>
+        <w:t xml:space="preserve"> ver como </w:t>
+      </w:r>
+      <w:proofErr w:type="spellStart"/>
+      <w:r>
+        <w:t>nuestras</w:t>
+      </w:r>
+      <w:proofErr w:type="spellEnd"/>
+      <w:r>
+        <w:t xml:space="preserve"> sociedades </w:t>
+      </w:r>
+      <w:proofErr w:type="spellStart"/>
+      <w:r>
+        <w:t>tienen</w:t>
+      </w:r>
+      <w:proofErr w:type="spellEnd"/>
+      <w:r>
+        <w:t xml:space="preserve"> </w:t>
+      </w:r>
+      <w:proofErr w:type="spellStart"/>
+      <w:r>
+        <w:t>fuertemente</w:t>
+      </w:r>
+      <w:proofErr w:type="spellEnd"/>
+      <w:r>
+        <w:t xml:space="preserve"> implantado, e incluso visto de </w:t>
+      </w:r>
+      <w:proofErr w:type="spellStart"/>
+      <w:r>
+        <w:t>manera</w:t>
+      </w:r>
+      <w:proofErr w:type="spellEnd"/>
+      <w:r>
+        <w:t xml:space="preserve"> </w:t>
+      </w:r>
+      <w:proofErr w:type="spellStart"/>
+      <w:r>
+        <w:t>lógica</w:t>
+      </w:r>
+      <w:proofErr w:type="spellEnd"/>
+      <w:r>
+        <w:t xml:space="preserve">, os </w:t>
+      </w:r>
+      <w:proofErr w:type="spellStart"/>
+      <w:r>
+        <w:t>derechos</w:t>
+      </w:r>
+      <w:proofErr w:type="spellEnd"/>
+      <w:r>
+        <w:t xml:space="preserve"> </w:t>
+      </w:r>
+      <w:proofErr w:type="spellStart"/>
+      <w:r>
+        <w:t>fundamentales</w:t>
+      </w:r>
+      <w:proofErr w:type="spellEnd"/>
+      <w:r>
+        <w:t xml:space="preserve"> como son la educación, </w:t>
+      </w:r>
+      <w:proofErr w:type="spellStart"/>
+      <w:r>
+        <w:t>mientres</w:t>
+      </w:r>
+      <w:proofErr w:type="spellEnd"/>
+      <w:r>
+        <w:t xml:space="preserve"> que en </w:t>
+      </w:r>
+      <w:proofErr w:type="spellStart"/>
+      <w:r>
+        <w:t>otros</w:t>
+      </w:r>
+      <w:proofErr w:type="spellEnd"/>
+      <w:r>
+        <w:t xml:space="preserve"> países, </w:t>
+      </w:r>
+      <w:proofErr w:type="spellStart"/>
+      <w:r>
+        <w:t>hay</w:t>
+      </w:r>
+      <w:proofErr w:type="spellEnd"/>
+      <w:r>
+        <w:t xml:space="preserve"> </w:t>
+      </w:r>
+      <w:proofErr w:type="spellStart"/>
+      <w:r>
+        <w:t>gente</w:t>
+      </w:r>
+      <w:proofErr w:type="spellEnd"/>
+      <w:r>
+        <w:t xml:space="preserve"> que </w:t>
+      </w:r>
+      <w:proofErr w:type="spellStart"/>
+      <w:r>
+        <w:t>tiene</w:t>
+      </w:r>
+      <w:proofErr w:type="spellEnd"/>
+      <w:r>
+        <w:t xml:space="preserve"> que efectuar dichas acciones de forma altruísta y solitaria.</w:t>
       </w:r>
       <w:bookmarkStart w:id="0" w:name="_GoBack"/>
       <w:bookmarkEnd w:id="0"/>
-      <w:r>
-        <w:t xml:space="preserve">, nos </w:t>
-      </w:r>
-      <w:proofErr w:type="spellStart"/>
-      <w:r>
-        <w:t>ayudan</w:t>
-      </w:r>
-      <w:proofErr w:type="spellEnd"/>
-      <w:r>
-        <w:t xml:space="preserve"> a ver la </w:t>
-      </w:r>
-      <w:proofErr w:type="spellStart"/>
-      <w:r>
-        <w:t>gravedad</w:t>
-      </w:r>
-      <w:proofErr w:type="spellEnd"/>
-      <w:r>
-        <w:t xml:space="preserve"> de dichos problemas, y a </w:t>
-      </w:r>
-      <w:proofErr w:type="spellStart"/>
-      <w:r>
-        <w:t>su</w:t>
-      </w:r>
-      <w:proofErr w:type="spellEnd"/>
-      <w:r>
-        <w:t xml:space="preserve"> vez, nos </w:t>
-      </w:r>
-      <w:proofErr w:type="spellStart"/>
-      <w:r>
-        <w:t>muestran</w:t>
-      </w:r>
-      <w:proofErr w:type="spellEnd"/>
-      <w:r>
-        <w:t xml:space="preserve"> un </w:t>
-      </w:r>
-      <w:proofErr w:type="spellStart"/>
-      <w:r>
-        <w:t>planteamiento</w:t>
-      </w:r>
-      <w:proofErr w:type="spellEnd"/>
-      <w:r>
-        <w:t xml:space="preserve"> que, </w:t>
-      </w:r>
-      <w:proofErr w:type="spellStart"/>
-      <w:r>
-        <w:t>supuestamente</w:t>
-      </w:r>
-      <w:proofErr w:type="spellEnd"/>
-      <w:r>
-        <w:t xml:space="preserve">, se está </w:t>
-      </w:r>
-      <w:proofErr w:type="spellStart"/>
-      <w:r>
-        <w:t>llevando</w:t>
-      </w:r>
-      <w:proofErr w:type="spellEnd"/>
-      <w:r>
-        <w:t xml:space="preserve"> a cabo por </w:t>
-      </w:r>
-      <w:proofErr w:type="spellStart"/>
-      <w:r>
-        <w:t>casi</w:t>
-      </w:r>
-      <w:proofErr w:type="spellEnd"/>
-      <w:r>
-        <w:t xml:space="preserve"> la </w:t>
-      </w:r>
-      <w:proofErr w:type="spellStart"/>
-      <w:r>
-        <w:t>totalidad</w:t>
-      </w:r>
-      <w:proofErr w:type="spellEnd"/>
-      <w:r>
-        <w:t xml:space="preserve"> de los países del mundo, para ser capaces de </w:t>
-      </w:r>
-      <w:proofErr w:type="spellStart"/>
-      <w:r>
-        <w:t>solucionarlo</w:t>
-      </w:r>
-      <w:proofErr w:type="spellEnd"/>
-      <w:r>
-        <w:t xml:space="preserve"> para la fecha </w:t>
-      </w:r>
-      <w:proofErr w:type="spellStart"/>
-      <w:r>
-        <w:t>decuada</w:t>
-      </w:r>
-      <w:proofErr w:type="spellEnd"/>
     </w:p>
     <w:sectPr>
       <w:type w:val="continuous"/>
@@ -812,6 +2093,13 @@
     <w:proofErr w:type="spellEnd"/>
     <w:r>
       <w:t xml:space="preserve"> Cruces</w:t>
+    </w:r>
+    <w:r>
+      <w:tab/>
+    </w:r>
+    <w:r>
+      <w:tab/>
+      <w:t>ODS = 17</w:t>
     </w:r>
   </w:p>
 </w:hdr>
@@ -1059,6 +2347,34 @@
       <w:contextualSpacing/>
     </w:pPr>
   </w:style>
+  <w:style w:type="paragraph" w:styleId="NormalWeb">
+    <w:name w:val="Normal (Web)"/>
+    <w:basedOn w:val="Normal"/>
+    <w:uiPriority w:val="99"/>
+    <w:semiHidden/>
+    <w:unhideWhenUsed/>
+    <w:rsid w:val="001A24C3"/>
+    <w:pPr>
+      <w:spacing w:before="100" w:beforeAutospacing="1" w:after="100" w:afterAutospacing="1" w:line="240" w:lineRule="auto"/>
+    </w:pPr>
+    <w:rPr>
+      <w:rFonts w:ascii="Times New Roman" w:eastAsia="Times New Roman" w:hAnsi="Times New Roman" w:cs="Times New Roman"/>
+      <w:sz w:val="24"/>
+      <w:szCs w:val="24"/>
+      <w:lang w:eastAsia="gl-ES"/>
+    </w:rPr>
+  </w:style>
+  <w:style w:type="character" w:styleId="Textoennegrita">
+    <w:name w:val="Strong"/>
+    <w:basedOn w:val="Fuentedeprrafopredeter"/>
+    <w:uiPriority w:val="22"/>
+    <w:qFormat/>
+    <w:rsid w:val="001A24C3"/>
+    <w:rPr>
+      <w:b/>
+      <w:bCs/>
+    </w:rPr>
+  </w:style>
 </w:styles>
 </file>
 
@@ -1303,6 +2619,34 @@
       <w:ind w:left="720"/>
       <w:contextualSpacing/>
     </w:pPr>
+  </w:style>
+  <w:style w:type="paragraph" w:styleId="NormalWeb">
+    <w:name w:val="Normal (Web)"/>
+    <w:basedOn w:val="Normal"/>
+    <w:uiPriority w:val="99"/>
+    <w:semiHidden/>
+    <w:unhideWhenUsed/>
+    <w:rsid w:val="001A24C3"/>
+    <w:pPr>
+      <w:spacing w:before="100" w:beforeAutospacing="1" w:after="100" w:afterAutospacing="1" w:line="240" w:lineRule="auto"/>
+    </w:pPr>
+    <w:rPr>
+      <w:rFonts w:ascii="Times New Roman" w:eastAsia="Times New Roman" w:hAnsi="Times New Roman" w:cs="Times New Roman"/>
+      <w:sz w:val="24"/>
+      <w:szCs w:val="24"/>
+      <w:lang w:eastAsia="gl-ES"/>
+    </w:rPr>
+  </w:style>
+  <w:style w:type="character" w:styleId="Textoennegrita">
+    <w:name w:val="Strong"/>
+    <w:basedOn w:val="Fuentedeprrafopredeter"/>
+    <w:uiPriority w:val="22"/>
+    <w:qFormat/>
+    <w:rsid w:val="001A24C3"/>
+    <w:rPr>
+      <w:b/>
+      <w:bCs/>
+    </w:rPr>
   </w:style>
 </w:styles>
 </file>
